--- a/Google Drive Mirror/Frontend Plans/Frontend plans.docx
+++ b/Google Drive Mirror/Frontend Plans/Frontend plans.docx
@@ -4,6 +4,7 @@
   <w:body>
     <w:p>
       <w:pPr>
+        <w:pageBreakBefore w:val="0"/>
         <w:rPr/>
       </w:pPr>
       <w:r>
@@ -22,6 +23,7 @@
     </w:p>
     <w:p>
       <w:pPr>
+        <w:pageBreakBefore w:val="0"/>
         <w:rPr/>
       </w:pPr>
       <w:r>
@@ -40,6 +42,7 @@
     </w:p>
     <w:p>
       <w:pPr>
+        <w:pageBreakBefore w:val="0"/>
         <w:rPr/>
       </w:pPr>
       <w:r>
@@ -58,6 +61,7 @@
     </w:p>
     <w:p>
       <w:pPr>
+        <w:pageBreakBefore w:val="0"/>
         <w:rPr/>
       </w:pPr>
       <w:r>
@@ -117,6 +121,7 @@
     <w:pPr>
       <w:keepNext w:val="1"/>
       <w:keepLines w:val="1"/>
+      <w:pageBreakBefore w:val="0"/>
       <w:spacing w:after="120" w:before="400" w:lineRule="auto"/>
     </w:pPr>
     <w:rPr>
@@ -131,6 +136,7 @@
     <w:pPr>
       <w:keepNext w:val="1"/>
       <w:keepLines w:val="1"/>
+      <w:pageBreakBefore w:val="0"/>
       <w:spacing w:after="120" w:before="360" w:lineRule="auto"/>
     </w:pPr>
     <w:rPr>
@@ -146,6 +152,7 @@
     <w:pPr>
       <w:keepNext w:val="1"/>
       <w:keepLines w:val="1"/>
+      <w:pageBreakBefore w:val="0"/>
       <w:spacing w:after="80" w:before="320" w:lineRule="auto"/>
     </w:pPr>
     <w:rPr>
@@ -162,6 +169,7 @@
     <w:pPr>
       <w:keepNext w:val="1"/>
       <w:keepLines w:val="1"/>
+      <w:pageBreakBefore w:val="0"/>
       <w:spacing w:after="80" w:before="280" w:lineRule="auto"/>
     </w:pPr>
     <w:rPr>
@@ -177,6 +185,7 @@
     <w:pPr>
       <w:keepNext w:val="1"/>
       <w:keepLines w:val="1"/>
+      <w:pageBreakBefore w:val="0"/>
       <w:spacing w:after="80" w:before="240" w:lineRule="auto"/>
     </w:pPr>
     <w:rPr>
@@ -192,6 +201,7 @@
     <w:pPr>
       <w:keepNext w:val="1"/>
       <w:keepLines w:val="1"/>
+      <w:pageBreakBefore w:val="0"/>
       <w:spacing w:after="80" w:before="240" w:lineRule="auto"/>
     </w:pPr>
     <w:rPr>
@@ -208,6 +218,7 @@
     <w:pPr>
       <w:keepNext w:val="1"/>
       <w:keepLines w:val="1"/>
+      <w:pageBreakBefore w:val="0"/>
       <w:spacing w:after="60" w:before="0" w:lineRule="auto"/>
     </w:pPr>
     <w:rPr>
@@ -222,6 +233,7 @@
     <w:pPr>
       <w:keepNext w:val="1"/>
       <w:keepLines w:val="1"/>
+      <w:pageBreakBefore w:val="0"/>
       <w:spacing w:after="320" w:before="0" w:lineRule="auto"/>
     </w:pPr>
     <w:rPr>
